--- a/Bài tập lớn python.docx
+++ b/Bài tập lớn python.docx
@@ -252,6 +252,14 @@
           <w:lang w:val="vi-VN"/>
         </w:rPr>
         <w:tab/>
+      </w:r>
+      <w:r>
+        <w:rPr>
+          <w:rFonts w:hint="default"/>
+          <w:sz w:val="40"/>
+          <w:szCs w:val="40"/>
+          <w:lang w:val="vi-VN"/>
+        </w:rPr>
         <w:t>+ 1 file quản lý phòng khách:</w:t>
       </w:r>
     </w:p>
@@ -273,7 +281,6 @@
           <w:lang w:val="vi-VN"/>
         </w:rPr>
         <w:tab/>
-        <w:t/>
       </w:r>
       <w:r>
         <w:rPr>
@@ -312,16 +319,23 @@
           <w:lang w:val="vi-VN"/>
         </w:rPr>
         <w:tab/>
-        <w:t/>
-      </w:r>
-      <w:r>
-        <w:rPr>
-          <w:rFonts w:hint="default"/>
-          <w:sz w:val="32"/>
-          <w:szCs w:val="32"/>
-          <w:lang w:val="vi-VN"/>
-        </w:rPr>
-        <w:tab/>
+      </w:r>
+      <w:r>
+        <w:rPr>
+          <w:rFonts w:hint="default"/>
+          <w:sz w:val="32"/>
+          <w:szCs w:val="32"/>
+          <w:lang w:val="vi-VN"/>
+        </w:rPr>
+        <w:tab/>
+      </w:r>
+      <w:r>
+        <w:rPr>
+          <w:rFonts w:hint="default"/>
+          <w:sz w:val="32"/>
+          <w:szCs w:val="32"/>
+          <w:lang w:val="vi-VN"/>
+        </w:rPr>
         <w:t>Loại phòng</w:t>
       </w:r>
     </w:p>
@@ -343,16 +357,23 @@
           <w:lang w:val="vi-VN"/>
         </w:rPr>
         <w:tab/>
-        <w:t/>
-      </w:r>
-      <w:r>
-        <w:rPr>
-          <w:rFonts w:hint="default"/>
-          <w:sz w:val="32"/>
-          <w:szCs w:val="32"/>
-          <w:lang w:val="vi-VN"/>
-        </w:rPr>
-        <w:tab/>
+      </w:r>
+      <w:r>
+        <w:rPr>
+          <w:rFonts w:hint="default"/>
+          <w:sz w:val="32"/>
+          <w:szCs w:val="32"/>
+          <w:lang w:val="vi-VN"/>
+        </w:rPr>
+        <w:tab/>
+      </w:r>
+      <w:r>
+        <w:rPr>
+          <w:rFonts w:hint="default"/>
+          <w:sz w:val="32"/>
+          <w:szCs w:val="32"/>
+          <w:lang w:val="vi-VN"/>
+        </w:rPr>
         <w:t>Giá phòng</w:t>
       </w:r>
     </w:p>
@@ -374,16 +395,23 @@
           <w:lang w:val="vi-VN"/>
         </w:rPr>
         <w:tab/>
-        <w:t/>
-      </w:r>
-      <w:r>
-        <w:rPr>
-          <w:rFonts w:hint="default"/>
-          <w:sz w:val="32"/>
-          <w:szCs w:val="32"/>
-          <w:lang w:val="vi-VN"/>
-        </w:rPr>
-        <w:tab/>
+      </w:r>
+      <w:r>
+        <w:rPr>
+          <w:rFonts w:hint="default"/>
+          <w:sz w:val="32"/>
+          <w:szCs w:val="32"/>
+          <w:lang w:val="vi-VN"/>
+        </w:rPr>
+        <w:tab/>
+      </w:r>
+      <w:r>
+        <w:rPr>
+          <w:rFonts w:hint="default"/>
+          <w:sz w:val="32"/>
+          <w:szCs w:val="32"/>
+          <w:lang w:val="vi-VN"/>
+        </w:rPr>
         <w:t>Trạng thái (không, đã đặt, có)</w:t>
       </w:r>
     </w:p>
@@ -397,8 +425,6 @@
           <w:lang w:val="vi-VN"/>
         </w:rPr>
       </w:pPr>
-      <w:bookmarkStart w:id="0" w:name="_GoBack"/>
-      <w:bookmarkEnd w:id="0"/>
     </w:p>
     <w:p>
       <w:pPr>
@@ -418,6 +444,14 @@
           <w:lang w:val="vi-VN"/>
         </w:rPr>
         <w:tab/>
+      </w:r>
+      <w:r>
+        <w:rPr>
+          <w:rFonts w:hint="default"/>
+          <w:sz w:val="40"/>
+          <w:szCs w:val="40"/>
+          <w:lang w:val="vi-VN"/>
+        </w:rPr>
         <w:t xml:space="preserve">+ 1 file quản lý  nhân viên: </w:t>
       </w:r>
     </w:p>
@@ -442,16 +476,23 @@
           <w:lang w:val="vi-VN"/>
         </w:rPr>
         <w:tab/>
-        <w:t/>
-      </w:r>
-      <w:r>
-        <w:rPr>
-          <w:rFonts w:hint="default" w:ascii="Times New Roman" w:hAnsi="Times New Roman" w:cs="Times New Roman"/>
-          <w:sz w:val="32"/>
-          <w:szCs w:val="32"/>
-          <w:lang w:val="vi-VN"/>
-        </w:rPr>
-        <w:tab/>
+      </w:r>
+      <w:r>
+        <w:rPr>
+          <w:rFonts w:hint="default" w:ascii="Times New Roman" w:hAnsi="Times New Roman" w:cs="Times New Roman"/>
+          <w:sz w:val="32"/>
+          <w:szCs w:val="32"/>
+          <w:lang w:val="vi-VN"/>
+        </w:rPr>
+        <w:tab/>
+      </w:r>
+      <w:r>
+        <w:rPr>
+          <w:rFonts w:hint="default" w:ascii="Times New Roman" w:hAnsi="Times New Roman" w:cs="Times New Roman"/>
+          <w:sz w:val="32"/>
+          <w:szCs w:val="32"/>
+          <w:lang w:val="vi-VN"/>
+        </w:rPr>
         <w:t>Mã nhân viên</w:t>
       </w:r>
     </w:p>
@@ -476,16 +517,23 @@
           <w:lang w:val="vi-VN"/>
         </w:rPr>
         <w:tab/>
-        <w:t/>
-      </w:r>
-      <w:r>
-        <w:rPr>
-          <w:rFonts w:hint="default" w:ascii="Times New Roman" w:hAnsi="Times New Roman" w:cs="Times New Roman"/>
-          <w:sz w:val="32"/>
-          <w:szCs w:val="32"/>
-          <w:lang w:val="vi-VN"/>
-        </w:rPr>
-        <w:tab/>
+      </w:r>
+      <w:r>
+        <w:rPr>
+          <w:rFonts w:hint="default" w:ascii="Times New Roman" w:hAnsi="Times New Roman" w:cs="Times New Roman"/>
+          <w:sz w:val="32"/>
+          <w:szCs w:val="32"/>
+          <w:lang w:val="vi-VN"/>
+        </w:rPr>
+        <w:tab/>
+      </w:r>
+      <w:r>
+        <w:rPr>
+          <w:rFonts w:hint="default" w:ascii="Times New Roman" w:hAnsi="Times New Roman" w:cs="Times New Roman"/>
+          <w:sz w:val="32"/>
+          <w:szCs w:val="32"/>
+          <w:lang w:val="vi-VN"/>
+        </w:rPr>
         <w:t>Họ tên</w:t>
       </w:r>
     </w:p>
@@ -510,16 +558,23 @@
           <w:lang w:val="vi-VN"/>
         </w:rPr>
         <w:tab/>
-        <w:t/>
-      </w:r>
-      <w:r>
-        <w:rPr>
-          <w:rFonts w:hint="default" w:ascii="Times New Roman" w:hAnsi="Times New Roman" w:cs="Times New Roman"/>
-          <w:sz w:val="32"/>
-          <w:szCs w:val="32"/>
-          <w:lang w:val="vi-VN"/>
-        </w:rPr>
-        <w:tab/>
+      </w:r>
+      <w:r>
+        <w:rPr>
+          <w:rFonts w:hint="default" w:ascii="Times New Roman" w:hAnsi="Times New Roman" w:cs="Times New Roman"/>
+          <w:sz w:val="32"/>
+          <w:szCs w:val="32"/>
+          <w:lang w:val="vi-VN"/>
+        </w:rPr>
+        <w:tab/>
+      </w:r>
+      <w:r>
+        <w:rPr>
+          <w:rFonts w:hint="default" w:ascii="Times New Roman" w:hAnsi="Times New Roman" w:cs="Times New Roman"/>
+          <w:sz w:val="32"/>
+          <w:szCs w:val="32"/>
+          <w:lang w:val="vi-VN"/>
+        </w:rPr>
         <w:t>Chức vụ</w:t>
       </w:r>
     </w:p>
@@ -544,16 +599,23 @@
           <w:lang w:val="vi-VN"/>
         </w:rPr>
         <w:tab/>
-        <w:t/>
-      </w:r>
-      <w:r>
-        <w:rPr>
-          <w:rFonts w:hint="default" w:ascii="Times New Roman" w:hAnsi="Times New Roman" w:cs="Times New Roman"/>
-          <w:sz w:val="32"/>
-          <w:szCs w:val="32"/>
-          <w:lang w:val="vi-VN"/>
-        </w:rPr>
-        <w:tab/>
+      </w:r>
+      <w:r>
+        <w:rPr>
+          <w:rFonts w:hint="default" w:ascii="Times New Roman" w:hAnsi="Times New Roman" w:cs="Times New Roman"/>
+          <w:sz w:val="32"/>
+          <w:szCs w:val="32"/>
+          <w:lang w:val="vi-VN"/>
+        </w:rPr>
+        <w:tab/>
+      </w:r>
+      <w:r>
+        <w:rPr>
+          <w:rFonts w:hint="default" w:ascii="Times New Roman" w:hAnsi="Times New Roman" w:cs="Times New Roman"/>
+          <w:sz w:val="32"/>
+          <w:szCs w:val="32"/>
+          <w:lang w:val="vi-VN"/>
+        </w:rPr>
         <w:t>Số điện thoại</w:t>
       </w:r>
     </w:p>
@@ -578,16 +640,23 @@
           <w:lang w:val="vi-VN"/>
         </w:rPr>
         <w:tab/>
-        <w:t/>
-      </w:r>
-      <w:r>
-        <w:rPr>
-          <w:rFonts w:hint="default" w:ascii="Times New Roman" w:hAnsi="Times New Roman" w:cs="Times New Roman"/>
-          <w:sz w:val="32"/>
-          <w:szCs w:val="32"/>
-          <w:lang w:val="vi-VN"/>
-        </w:rPr>
-        <w:tab/>
+      </w:r>
+      <w:r>
+        <w:rPr>
+          <w:rFonts w:hint="default" w:ascii="Times New Roman" w:hAnsi="Times New Roman" w:cs="Times New Roman"/>
+          <w:sz w:val="32"/>
+          <w:szCs w:val="32"/>
+          <w:lang w:val="vi-VN"/>
+        </w:rPr>
+        <w:tab/>
+      </w:r>
+      <w:r>
+        <w:rPr>
+          <w:rFonts w:hint="default" w:ascii="Times New Roman" w:hAnsi="Times New Roman" w:cs="Times New Roman"/>
+          <w:sz w:val="32"/>
+          <w:szCs w:val="32"/>
+          <w:lang w:val="vi-VN"/>
+        </w:rPr>
         <w:t>Ngày vào làm vc</w:t>
       </w:r>
     </w:p>
@@ -644,16 +713,23 @@
           <w:lang w:val="vi-VN"/>
         </w:rPr>
         <w:tab/>
-        <w:t/>
-      </w:r>
-      <w:r>
-        <w:rPr>
-          <w:rFonts w:hint="default" w:ascii="Times New Roman" w:hAnsi="Times New Roman" w:cs="Times New Roman"/>
-          <w:sz w:val="40"/>
-          <w:szCs w:val="40"/>
-          <w:lang w:val="vi-VN"/>
-        </w:rPr>
-        <w:tab/>
+      </w:r>
+      <w:r>
+        <w:rPr>
+          <w:rFonts w:hint="default" w:ascii="Times New Roman" w:hAnsi="Times New Roman" w:cs="Times New Roman"/>
+          <w:sz w:val="40"/>
+          <w:szCs w:val="40"/>
+          <w:lang w:val="vi-VN"/>
+        </w:rPr>
+        <w:tab/>
+      </w:r>
+      <w:r>
+        <w:rPr>
+          <w:rFonts w:hint="default" w:ascii="Times New Roman" w:hAnsi="Times New Roman" w:cs="Times New Roman"/>
+          <w:sz w:val="40"/>
+          <w:szCs w:val="40"/>
+          <w:lang w:val="vi-VN"/>
+        </w:rPr>
         <w:t>+ mã phòng</w:t>
       </w:r>
     </w:p>
@@ -678,16 +754,23 @@
           <w:lang w:val="vi-VN"/>
         </w:rPr>
         <w:tab/>
-        <w:t/>
-      </w:r>
-      <w:r>
-        <w:rPr>
-          <w:rFonts w:hint="default" w:ascii="Times New Roman" w:hAnsi="Times New Roman" w:cs="Times New Roman"/>
-          <w:sz w:val="40"/>
-          <w:szCs w:val="40"/>
-          <w:lang w:val="vi-VN"/>
-        </w:rPr>
-        <w:tab/>
+      </w:r>
+      <w:r>
+        <w:rPr>
+          <w:rFonts w:hint="default" w:ascii="Times New Roman" w:hAnsi="Times New Roman" w:cs="Times New Roman"/>
+          <w:sz w:val="40"/>
+          <w:szCs w:val="40"/>
+          <w:lang w:val="vi-VN"/>
+        </w:rPr>
+        <w:tab/>
+      </w:r>
+      <w:r>
+        <w:rPr>
+          <w:rFonts w:hint="default" w:ascii="Times New Roman" w:hAnsi="Times New Roman" w:cs="Times New Roman"/>
+          <w:sz w:val="40"/>
+          <w:szCs w:val="40"/>
+          <w:lang w:val="vi-VN"/>
+        </w:rPr>
         <w:t>+ tên khách hàng</w:t>
       </w:r>
     </w:p>
@@ -712,16 +795,23 @@
           <w:lang w:val="vi-VN"/>
         </w:rPr>
         <w:tab/>
-        <w:t/>
-      </w:r>
-      <w:r>
-        <w:rPr>
-          <w:rFonts w:hint="default" w:ascii="Times New Roman" w:hAnsi="Times New Roman" w:cs="Times New Roman"/>
-          <w:sz w:val="40"/>
-          <w:szCs w:val="40"/>
-          <w:lang w:val="vi-VN"/>
-        </w:rPr>
-        <w:tab/>
+      </w:r>
+      <w:r>
+        <w:rPr>
+          <w:rFonts w:hint="default" w:ascii="Times New Roman" w:hAnsi="Times New Roman" w:cs="Times New Roman"/>
+          <w:sz w:val="40"/>
+          <w:szCs w:val="40"/>
+          <w:lang w:val="vi-VN"/>
+        </w:rPr>
+        <w:tab/>
+      </w:r>
+      <w:r>
+        <w:rPr>
+          <w:rFonts w:hint="default" w:ascii="Times New Roman" w:hAnsi="Times New Roman" w:cs="Times New Roman"/>
+          <w:sz w:val="40"/>
+          <w:szCs w:val="40"/>
+          <w:lang w:val="vi-VN"/>
+        </w:rPr>
         <w:t>+ sdt</w:t>
       </w:r>
     </w:p>
@@ -746,16 +836,23 @@
           <w:lang w:val="vi-VN"/>
         </w:rPr>
         <w:tab/>
-        <w:t/>
-      </w:r>
-      <w:r>
-        <w:rPr>
-          <w:rFonts w:hint="default" w:ascii="Times New Roman" w:hAnsi="Times New Roman" w:cs="Times New Roman"/>
-          <w:sz w:val="40"/>
-          <w:szCs w:val="40"/>
-          <w:lang w:val="vi-VN"/>
-        </w:rPr>
-        <w:tab/>
+      </w:r>
+      <w:r>
+        <w:rPr>
+          <w:rFonts w:hint="default" w:ascii="Times New Roman" w:hAnsi="Times New Roman" w:cs="Times New Roman"/>
+          <w:sz w:val="40"/>
+          <w:szCs w:val="40"/>
+          <w:lang w:val="vi-VN"/>
+        </w:rPr>
+        <w:tab/>
+      </w:r>
+      <w:r>
+        <w:rPr>
+          <w:rFonts w:hint="default" w:ascii="Times New Roman" w:hAnsi="Times New Roman" w:cs="Times New Roman"/>
+          <w:sz w:val="40"/>
+          <w:szCs w:val="40"/>
+          <w:lang w:val="vi-VN"/>
+        </w:rPr>
         <w:t>+ cccd / hộ chiếu</w:t>
       </w:r>
     </w:p>
@@ -780,16 +877,23 @@
           <w:lang w:val="vi-VN"/>
         </w:rPr>
         <w:tab/>
-        <w:t/>
-      </w:r>
-      <w:r>
-        <w:rPr>
-          <w:rFonts w:hint="default" w:ascii="Times New Roman" w:hAnsi="Times New Roman" w:cs="Times New Roman"/>
-          <w:sz w:val="40"/>
-          <w:szCs w:val="40"/>
-          <w:lang w:val="vi-VN"/>
-        </w:rPr>
-        <w:tab/>
+      </w:r>
+      <w:r>
+        <w:rPr>
+          <w:rFonts w:hint="default" w:ascii="Times New Roman" w:hAnsi="Times New Roman" w:cs="Times New Roman"/>
+          <w:sz w:val="40"/>
+          <w:szCs w:val="40"/>
+          <w:lang w:val="vi-VN"/>
+        </w:rPr>
+        <w:tab/>
+      </w:r>
+      <w:r>
+        <w:rPr>
+          <w:rFonts w:hint="default" w:ascii="Times New Roman" w:hAnsi="Times New Roman" w:cs="Times New Roman"/>
+          <w:sz w:val="40"/>
+          <w:szCs w:val="40"/>
+          <w:lang w:val="vi-VN"/>
+        </w:rPr>
         <w:t xml:space="preserve">+ ngày đặt phong ( khách hàng có thê đặt hàng trước  khi đến ....) </w:t>
       </w:r>
     </w:p>
@@ -1195,41 +1299,28 @@
         <w:ind w:left="425" w:leftChars="0" w:hanging="425" w:firstLineChars="0"/>
         <w:rPr>
           <w:rFonts w:hint="default" w:ascii="Times New Roman" w:hAnsi="Times New Roman" w:cs="Times New Roman"/>
-          <w:sz w:val="30"/>
-          <w:szCs w:val="30"/>
-          <w:lang w:val="vi-VN"/>
-        </w:rPr>
-      </w:pPr>
-      <w:r>
-        <w:rPr>
-          <w:rFonts w:hint="default" w:ascii="Times New Roman" w:hAnsi="Times New Roman" w:eastAsia="SimSun" w:cs="Times New Roman"/>
-          <w:b/>
-          <w:bCs/>
-          <w:i/>
-          <w:iCs/>
+          <w:color w:val="auto"/>
           <w:sz w:val="30"/>
           <w:szCs w:val="30"/>
           <w:highlight w:val="yellow"/>
-        </w:rPr>
-        <w:t>Thêm khách hàng mới</w:t>
-      </w:r>
-      <w:r>
-        <w:rPr>
-          <w:rFonts w:hint="default" w:ascii="Times New Roman" w:hAnsi="Times New Roman" w:eastAsia="SimSun" w:cs="Times New Roman"/>
-          <w:sz w:val="30"/>
-          <w:szCs w:val="30"/>
-          <w:lang w:val="vi-VN"/>
-        </w:rPr>
-        <w:t xml:space="preserve">: </w:t>
-      </w:r>
-      <w:r>
-        <w:rPr>
-          <w:rFonts w:hint="default" w:ascii="Times New Roman" w:hAnsi="Times New Roman" w:eastAsia="SimSun" w:cs="Times New Roman"/>
-          <w:sz w:val="30"/>
-          <w:szCs w:val="30"/>
-        </w:rPr>
-        <w:t>Thêm thông tin một khách hàng mới vào hệ thống.</w:t>
-      </w:r>
+          <w:shd w:val="clear" w:color="FFFFFF" w:fill="D9D9D9"/>
+          <w:lang w:val="vi-VN"/>
+        </w:rPr>
+      </w:pPr>
+      <w:r>
+        <w:rPr>
+          <w:rFonts w:hint="default" w:ascii="Times New Roman" w:hAnsi="Times New Roman" w:eastAsia="SimSun" w:cs="Times New Roman"/>
+          <w:color w:val="auto"/>
+          <w:sz w:val="30"/>
+          <w:szCs w:val="30"/>
+          <w:highlight w:val="yellow"/>
+          <w:shd w:val="clear" w:color="FFFFFF" w:fill="D9D9D9"/>
+          <w:lang w:val="vi-VN"/>
+        </w:rPr>
+        <w:t xml:space="preserve">Hiện  thị  các phòng trống; </w:t>
+      </w:r>
+      <w:bookmarkStart w:id="0" w:name="_GoBack"/>
+      <w:bookmarkEnd w:id="0"/>
     </w:p>
     <w:p>
       <w:pPr>
@@ -1883,56 +1974,6 @@
           <w:szCs w:val="30"/>
           <w:highlight w:val="yellow"/>
         </w:rPr>
-        <w:t>Tính toán doanh thu</w:t>
-      </w:r>
-      <w:r>
-        <w:rPr>
-          <w:rFonts w:hint="default" w:ascii="Times New Roman" w:hAnsi="Times New Roman" w:eastAsia="SimSun" w:cs="Times New Roman"/>
-          <w:sz w:val="30"/>
-          <w:szCs w:val="30"/>
-          <w:lang w:val="vi-VN"/>
-        </w:rPr>
-        <w:t xml:space="preserve">: </w:t>
-      </w:r>
-      <w:r>
-        <w:rPr>
-          <w:rFonts w:hint="default" w:ascii="Times New Roman" w:hAnsi="Times New Roman" w:eastAsia="SimSun" w:cs="Times New Roman"/>
-          <w:sz w:val="30"/>
-          <w:szCs w:val="30"/>
-        </w:rPr>
-        <w:t>Tính toán tổng doanh thu theo ngày, tháng, năm.</w:t>
-      </w:r>
-    </w:p>
-    <w:p>
-      <w:pPr>
-        <w:keepNext w:val="0"/>
-        <w:keepLines w:val="0"/>
-        <w:widowControl/>
-        <w:numPr>
-          <w:ilvl w:val="0"/>
-          <w:numId w:val="1"/>
-        </w:numPr>
-        <w:suppressLineNumbers w:val="0"/>
-        <w:spacing w:line="360" w:lineRule="auto"/>
-        <w:ind w:left="425" w:leftChars="0" w:hanging="425" w:firstLineChars="0"/>
-        <w:rPr>
-          <w:rFonts w:hint="default" w:ascii="Times New Roman" w:hAnsi="Times New Roman" w:cs="Times New Roman"/>
-          <w:sz w:val="30"/>
-          <w:szCs w:val="30"/>
-          <w:lang w:val="vi-VN"/>
-        </w:rPr>
-      </w:pPr>
-      <w:r>
-        <w:rPr>
-          <w:rFonts w:hint="default" w:ascii="Times New Roman" w:hAnsi="Times New Roman" w:eastAsia="SimSun" w:cs="Times New Roman"/>
-          <w:b/>
-          <w:bCs/>
-          <w:i/>
-          <w:iCs/>
-          <w:sz w:val="30"/>
-          <w:szCs w:val="30"/>
-          <w:highlight w:val="yellow"/>
-        </w:rPr>
         <w:t>Xem báo cáo doanh thu</w:t>
       </w:r>
       <w:r>
@@ -2037,6 +2078,16 @@
           <w:lang w:val="vi-VN"/>
         </w:rPr>
         <w:tab/>
+      </w:r>
+      <w:r>
+        <w:rPr>
+          <w:rFonts w:hint="default" w:ascii="Times New Roman" w:hAnsi="Times New Roman" w:cs="Times New Roman"/>
+          <w:color w:val="FF0000"/>
+          <w:sz w:val="30"/>
+          <w:szCs w:val="30"/>
+          <w:highlight w:val="none"/>
+          <w:lang w:val="vi-VN"/>
+        </w:rPr>
         <w:t xml:space="preserve">+ Có 1 giao diên đẹp hơn bằng exe bằng giao độ yêu cầu lập trình biết </w:t>
       </w:r>
       <w:r>
